--- a/Teams/downloads/new-number-request-forms/new-phone-number-request-for-france-(v.5.0)-(fr-fr).docx
+++ b/Teams/downloads/new-number-request-forms/new-phone-number-request-for-france-(v.5.0)-(fr-fr).docx
@@ -339,25 +339,30 @@
           <w:b/>
           <w:lang w:bidi="fr-FR"/>
         </w:rPr>
+      </w:r>
+      <w:r>
+        <w:rPr>
+          <w:rFonts w:ascii="Segoe UI Light" w:eastAsia="Segoe UI Light" w:hAnsi="Segoe UI Light" w:cs="Segoe UI Light"/>
+          <w:b/>
+          <w:lang w:bidi="fr-FR"/>
+        </w:rPr>
         <w:fldChar w:fldCharType="separate"/>
       </w:r>
-      <w:proofErr w:type="gramStart"/>
-      <w:r>
-        <w:rPr>
-          <w:rFonts w:ascii="Segoe UI Light" w:eastAsia="Segoe UI Light" w:hAnsi="Segoe UI Light" w:cs="Segoe UI Light"/>
-          <w:bCs/>
-          <w:lang w:val="en-US" w:bidi="fr-FR"/>
-        </w:rPr>
-        <w:t>Error!</w:t>
-      </w:r>
-      <w:proofErr w:type="gramEnd"/>
-      <w:r>
-        <w:rPr>
-          <w:rFonts w:ascii="Segoe UI Light" w:eastAsia="Segoe UI Light" w:hAnsi="Segoe UI Light" w:cs="Segoe UI Light"/>
-          <w:bCs/>
-          <w:lang w:val="en-US" w:bidi="fr-FR"/>
-        </w:rPr>
-        <w:t xml:space="preserve"> Reference source not found.</w:t>
+      <w:r>
+        <w:rPr>
+          <w:rFonts w:ascii="Segoe UI Light" w:eastAsia="Segoe UI Light" w:hAnsi="Segoe UI Light" w:cs="Segoe UI Light"/>
+          <w:b/>
+          <w:lang w:bidi="fr-FR"/>
+        </w:rPr>
+        <w:t xml:space="preserve">1 </w:t>
+      </w:r>
+      <w:r>
+        <w:rPr>
+          <w:rFonts w:ascii="Segoe UI Light" w:eastAsia="Segoe UI Light" w:hAnsi="Segoe UI Light" w:cs="Segoe UI Light"/>
+          <w:b/>
+          <w:lang w:bidi="fr-FR"/>
+        </w:rPr>
+        <w:t>ci-dessus</w:t>
       </w:r>
       <w:r>
         <w:rPr>

--- a/Teams/downloads/new-number-request-forms/new-phone-number-request-for-france-(v.5.0)-(fr-fr).docx
+++ b/Teams/downloads/new-number-request-forms/new-phone-number-request-for-france-(v.5.0)-(fr-fr).docx
@@ -1,6 +1,6 @@
 
 <file path=word/document.xml><?xml version="1.0" encoding="utf-8"?>
-<w:document xmlns:wpc="http://schemas.microsoft.com/office/word/2010/wordprocessingCanvas" xmlns:cx="http://schemas.microsoft.com/office/drawing/2014/chartex" xmlns:cx1="http://schemas.microsoft.com/office/drawing/2015/9/8/chartex" xmlns:cx2="http://schemas.microsoft.com/office/drawing/2015/10/21/chartex" xmlns:cx3="http://schemas.microsoft.com/office/drawing/2016/5/9/chartex" xmlns:cx4="http://schemas.microsoft.com/office/drawing/2016/5/10/chartex" xmlns:cx5="http://schemas.microsoft.com/office/drawing/2016/5/11/chartex" xmlns:cx6="http://schemas.microsoft.com/office/drawing/2016/5/12/chartex" xmlns:cx7="http://schemas.microsoft.com/office/drawing/2016/5/13/chartex" xmlns:cx8="http://schemas.microsoft.com/office/drawing/2016/5/14/chartex" xmlns:mc="http://schemas.openxmlformats.org/markup-compatibility/2006" xmlns:aink="http://schemas.microsoft.com/office/drawing/2016/ink" xmlns:am3d="http://schemas.microsoft.com/office/drawing/2017/model3d" xmlns:o="urn:schemas-microsoft-com:office:office" xmlns:r="http://schemas.openxmlformats.org/officeDocument/2006/relationships" xmlns:m="http://schemas.openxmlformats.org/officeDocument/2006/math" xmlns:v="urn:schemas-microsoft-com:vml" xmlns:wp14="http://schemas.microsoft.com/office/word/2010/wordprocessingDrawing" xmlns:wp="http://schemas.openxmlformats.org/drawingml/2006/wordprocessingDrawing" xmlns:w10="urn:schemas-microsoft-com:office:word" xmlns:w="http://schemas.openxmlformats.org/wordprocessingml/2006/main" xmlns:w14="http://schemas.microsoft.com/office/word/2010/wordml" xmlns:w15="http://schemas.microsoft.com/office/word/2012/wordml" xmlns:w16cex="http://schemas.microsoft.com/office/word/2018/wordml/cex" xmlns:w16cid="http://schemas.microsoft.com/office/word/2016/wordml/cid" xmlns:w16="http://schemas.microsoft.com/office/word/2018/wordml" xmlns:w16se="http://schemas.microsoft.com/office/word/2015/wordml/symex" xmlns:wpg="http://schemas.microsoft.com/office/word/2010/wordprocessingGroup" xmlns:wpi="http://schemas.microsoft.com/office/word/2010/wordprocessingInk" xmlns:wne="http://schemas.microsoft.com/office/word/2006/wordml" xmlns:wps="http://schemas.microsoft.com/office/word/2010/wordprocessingShape" mc:Ignorable="w14 w15 w16se w16cid w16 w16cex wp14">
+<w:document xmlns:wpc="http://schemas.microsoft.com/office/word/2010/wordprocessingCanvas" xmlns:cx="http://schemas.microsoft.com/office/drawing/2014/chartex" xmlns:cx1="http://schemas.microsoft.com/office/drawing/2015/9/8/chartex" xmlns:cx2="http://schemas.microsoft.com/office/drawing/2015/10/21/chartex" xmlns:cx3="http://schemas.microsoft.com/office/drawing/2016/5/9/chartex" xmlns:cx4="http://schemas.microsoft.com/office/drawing/2016/5/10/chartex" xmlns:cx5="http://schemas.microsoft.com/office/drawing/2016/5/11/chartex" xmlns:cx6="http://schemas.microsoft.com/office/drawing/2016/5/12/chartex" xmlns:cx7="http://schemas.microsoft.com/office/drawing/2016/5/13/chartex" xmlns:cx8="http://schemas.microsoft.com/office/drawing/2016/5/14/chartex" xmlns:mc="http://schemas.openxmlformats.org/markup-compatibility/2006" xmlns:aink="http://schemas.microsoft.com/office/drawing/2016/ink" xmlns:am3d="http://schemas.microsoft.com/office/drawing/2017/model3d" xmlns:o="urn:schemas-microsoft-com:office:office" xmlns:r="http://schemas.openxmlformats.org/officeDocument/2006/relationships" xmlns:m="http://schemas.openxmlformats.org/officeDocument/2006/math" xmlns:v="urn:schemas-microsoft-com:vml" xmlns:wp14="http://schemas.microsoft.com/office/word/2010/wordprocessingDrawing" xmlns:wp="http://schemas.openxmlformats.org/drawingml/2006/wordprocessingDrawing" xmlns:w10="urn:schemas-microsoft-com:office:word" xmlns:w="http://schemas.openxmlformats.org/wordprocessingml/2006/main" xmlns:w14="http://schemas.microsoft.com/office/word/2010/wordml" xmlns:w15="http://schemas.microsoft.com/office/word/2012/wordml" xmlns:w16cid="http://schemas.microsoft.com/office/word/2016/wordml/cid" xmlns:w16se="http://schemas.microsoft.com/office/word/2015/wordml/symex" xmlns:wpg="http://schemas.microsoft.com/office/word/2010/wordprocessingGroup" xmlns:wpi="http://schemas.microsoft.com/office/word/2010/wordprocessingInk" xmlns:wne="http://schemas.microsoft.com/office/word/2006/wordml" xmlns:wps="http://schemas.microsoft.com/office/word/2010/wordprocessingShape" mc:Ignorable="w14 w15 w16se w16cid wp14">
   <w:body>
     <w:p>
       <w:pPr>
@@ -95,7 +95,6 @@
           <w:szCs w:val="48"/>
         </w:rPr>
       </w:pPr>
-      <w:proofErr w:type="gramStart"/>
       <w:r>
         <w:rPr>
           <w:rFonts w:ascii="Segoe UI Light" w:eastAsia="Segoe UI Light" w:hAnsi="Segoe UI Light" w:cs="Segoe UI Light"/>
@@ -103,17 +102,7 @@
           <w:szCs w:val="44"/>
           <w:lang w:bidi="fr-FR"/>
         </w:rPr>
-        <w:t>de</w:t>
-      </w:r>
-      <w:proofErr w:type="gramEnd"/>
-      <w:r>
-        <w:rPr>
-          <w:rFonts w:ascii="Segoe UI Light" w:eastAsia="Segoe UI Light" w:hAnsi="Segoe UI Light" w:cs="Segoe UI Light"/>
-          <w:sz w:val="44"/>
-          <w:szCs w:val="44"/>
-          <w:lang w:bidi="fr-FR"/>
-        </w:rPr>
-        <w:t xml:space="preserve"> téléphone</w:t>
+        <w:t>de téléphone</w:t>
       </w:r>
       <w:r>
         <w:rPr>
@@ -169,23 +158,7 @@
           <w:rFonts w:ascii="Segoe UI Light" w:eastAsia="Segoe UI Light" w:hAnsi="Segoe UI Light" w:cs="Segoe UI Light"/>
           <w:lang w:bidi="fr-FR"/>
         </w:rPr>
-        <w:t xml:space="preserve">Merci d’avoir choisi Microsoft comme fournisseur de services. Ce formulaire doit être rempli et fourni à Microsoft PSTN Service Desk pour obtenir de nouveaux numéros de téléphone. Nous vous tiendrons informés </w:t>
-      </w:r>
-      <w:proofErr w:type="spellStart"/>
-      <w:r>
-        <w:rPr>
-          <w:rFonts w:ascii="Segoe UI Light" w:eastAsia="Segoe UI Light" w:hAnsi="Segoe UI Light" w:cs="Segoe UI Light"/>
-          <w:lang w:bidi="fr-FR"/>
-        </w:rPr>
-        <w:t>dès</w:t>
-      </w:r>
-      <w:proofErr w:type="spellEnd"/>
-      <w:r>
-        <w:rPr>
-          <w:rFonts w:ascii="Segoe UI Light" w:eastAsia="Segoe UI Light" w:hAnsi="Segoe UI Light" w:cs="Segoe UI Light"/>
-          <w:lang w:bidi="fr-FR"/>
-        </w:rPr>
-        <w:t xml:space="preserve"> progrès.</w:t>
+        <w:t>Merci d’avoir choisi Microsoft comme fournisseur de services. Ce formulaire doit être rempli et fourni à Microsoft PSTN Service Desk pour obtenir de nouveaux numéros de téléphone. Nous vous tiendrons informés dès progrès.</w:t>
       </w:r>
     </w:p>
     <w:p>
@@ -309,6 +282,8 @@
         </w:rPr>
         <w:t>Type</w:t>
       </w:r>
+      <w:bookmarkStart w:id="1" w:name="_GoBack"/>
+      <w:bookmarkEnd w:id="1"/>
       <w:r>
         <w:rPr>
           <w:rFonts w:ascii="Segoe UI Light" w:eastAsia="Segoe UI Light" w:hAnsi="Segoe UI Light" w:cs="Segoe UI Light"/>
@@ -1258,7 +1233,7 @@
 </file>
 
 <file path=word/endnotes.xml><?xml version="1.0" encoding="utf-8"?>
-<w:endnotes xmlns:wpc="http://schemas.microsoft.com/office/word/2010/wordprocessingCanvas" xmlns:cx="http://schemas.microsoft.com/office/drawing/2014/chartex" xmlns:cx1="http://schemas.microsoft.com/office/drawing/2015/9/8/chartex" xmlns:cx2="http://schemas.microsoft.com/office/drawing/2015/10/21/chartex" xmlns:cx3="http://schemas.microsoft.com/office/drawing/2016/5/9/chartex" xmlns:cx4="http://schemas.microsoft.com/office/drawing/2016/5/10/chartex" xmlns:cx5="http://schemas.microsoft.com/office/drawing/2016/5/11/chartex" xmlns:cx6="http://schemas.microsoft.com/office/drawing/2016/5/12/chartex" xmlns:cx7="http://schemas.microsoft.com/office/drawing/2016/5/13/chartex" xmlns:cx8="http://schemas.microsoft.com/office/drawing/2016/5/14/chartex" xmlns:mc="http://schemas.openxmlformats.org/markup-compatibility/2006" xmlns:aink="http://schemas.microsoft.com/office/drawing/2016/ink" xmlns:am3d="http://schemas.microsoft.com/office/drawing/2017/model3d" xmlns:o="urn:schemas-microsoft-com:office:office" xmlns:r="http://schemas.openxmlformats.org/officeDocument/2006/relationships" xmlns:m="http://schemas.openxmlformats.org/officeDocument/2006/math" xmlns:v="urn:schemas-microsoft-com:vml" xmlns:wp14="http://schemas.microsoft.com/office/word/2010/wordprocessingDrawing" xmlns:wp="http://schemas.openxmlformats.org/drawingml/2006/wordprocessingDrawing" xmlns:w10="urn:schemas-microsoft-com:office:word" xmlns:w="http://schemas.openxmlformats.org/wordprocessingml/2006/main" xmlns:w14="http://schemas.microsoft.com/office/word/2010/wordml" xmlns:w15="http://schemas.microsoft.com/office/word/2012/wordml" xmlns:w16cex="http://schemas.microsoft.com/office/word/2018/wordml/cex" xmlns:w16cid="http://schemas.microsoft.com/office/word/2016/wordml/cid" xmlns:w16="http://schemas.microsoft.com/office/word/2018/wordml" xmlns:w16se="http://schemas.microsoft.com/office/word/2015/wordml/symex" xmlns:wpg="http://schemas.microsoft.com/office/word/2010/wordprocessingGroup" xmlns:wpi="http://schemas.microsoft.com/office/word/2010/wordprocessingInk" xmlns:wne="http://schemas.microsoft.com/office/word/2006/wordml" xmlns:wps="http://schemas.microsoft.com/office/word/2010/wordprocessingShape" mc:Ignorable="w14 w15 w16se w16cid w16 w16cex wp14">
+<w:endnotes xmlns:wpc="http://schemas.microsoft.com/office/word/2010/wordprocessingCanvas" xmlns:cx="http://schemas.microsoft.com/office/drawing/2014/chartex" xmlns:cx1="http://schemas.microsoft.com/office/drawing/2015/9/8/chartex" xmlns:cx2="http://schemas.microsoft.com/office/drawing/2015/10/21/chartex" xmlns:cx3="http://schemas.microsoft.com/office/drawing/2016/5/9/chartex" xmlns:cx4="http://schemas.microsoft.com/office/drawing/2016/5/10/chartex" xmlns:cx5="http://schemas.microsoft.com/office/drawing/2016/5/11/chartex" xmlns:cx6="http://schemas.microsoft.com/office/drawing/2016/5/12/chartex" xmlns:cx7="http://schemas.microsoft.com/office/drawing/2016/5/13/chartex" xmlns:cx8="http://schemas.microsoft.com/office/drawing/2016/5/14/chartex" xmlns:mc="http://schemas.openxmlformats.org/markup-compatibility/2006" xmlns:aink="http://schemas.microsoft.com/office/drawing/2016/ink" xmlns:am3d="http://schemas.microsoft.com/office/drawing/2017/model3d" xmlns:o="urn:schemas-microsoft-com:office:office" xmlns:r="http://schemas.openxmlformats.org/officeDocument/2006/relationships" xmlns:m="http://schemas.openxmlformats.org/officeDocument/2006/math" xmlns:v="urn:schemas-microsoft-com:vml" xmlns:wp14="http://schemas.microsoft.com/office/word/2010/wordprocessingDrawing" xmlns:wp="http://schemas.openxmlformats.org/drawingml/2006/wordprocessingDrawing" xmlns:w10="urn:schemas-microsoft-com:office:word" xmlns:w="http://schemas.openxmlformats.org/wordprocessingml/2006/main" xmlns:w14="http://schemas.microsoft.com/office/word/2010/wordml" xmlns:w15="http://schemas.microsoft.com/office/word/2012/wordml" xmlns:w16cid="http://schemas.microsoft.com/office/word/2016/wordml/cid" xmlns:w16se="http://schemas.microsoft.com/office/word/2015/wordml/symex" xmlns:wpg="http://schemas.microsoft.com/office/word/2010/wordprocessingGroup" xmlns:wpi="http://schemas.microsoft.com/office/word/2010/wordprocessingInk" xmlns:wne="http://schemas.microsoft.com/office/word/2006/wordml" xmlns:wps="http://schemas.microsoft.com/office/word/2010/wordprocessingShape" mc:Ignorable="w14 w15 w16se w16cid wp14">
   <w:endnote w:type="separator" w:id="-1">
     <w:p>
       <w:pPr>
@@ -1283,7 +1258,7 @@
 </file>
 
 <file path=word/footnotes.xml><?xml version="1.0" encoding="utf-8"?>
-<w:footnotes xmlns:wpc="http://schemas.microsoft.com/office/word/2010/wordprocessingCanvas" xmlns:cx="http://schemas.microsoft.com/office/drawing/2014/chartex" xmlns:cx1="http://schemas.microsoft.com/office/drawing/2015/9/8/chartex" xmlns:cx2="http://schemas.microsoft.com/office/drawing/2015/10/21/chartex" xmlns:cx3="http://schemas.microsoft.com/office/drawing/2016/5/9/chartex" xmlns:cx4="http://schemas.microsoft.com/office/drawing/2016/5/10/chartex" xmlns:cx5="http://schemas.microsoft.com/office/drawing/2016/5/11/chartex" xmlns:cx6="http://schemas.microsoft.com/office/drawing/2016/5/12/chartex" xmlns:cx7="http://schemas.microsoft.com/office/drawing/2016/5/13/chartex" xmlns:cx8="http://schemas.microsoft.com/office/drawing/2016/5/14/chartex" xmlns:mc="http://schemas.openxmlformats.org/markup-compatibility/2006" xmlns:aink="http://schemas.microsoft.com/office/drawing/2016/ink" xmlns:am3d="http://schemas.microsoft.com/office/drawing/2017/model3d" xmlns:o="urn:schemas-microsoft-com:office:office" xmlns:r="http://schemas.openxmlformats.org/officeDocument/2006/relationships" xmlns:m="http://schemas.openxmlformats.org/officeDocument/2006/math" xmlns:v="urn:schemas-microsoft-com:vml" xmlns:wp14="http://schemas.microsoft.com/office/word/2010/wordprocessingDrawing" xmlns:wp="http://schemas.openxmlformats.org/drawingml/2006/wordprocessingDrawing" xmlns:w10="urn:schemas-microsoft-com:office:word" xmlns:w="http://schemas.openxmlformats.org/wordprocessingml/2006/main" xmlns:w14="http://schemas.microsoft.com/office/word/2010/wordml" xmlns:w15="http://schemas.microsoft.com/office/word/2012/wordml" xmlns:w16cex="http://schemas.microsoft.com/office/word/2018/wordml/cex" xmlns:w16cid="http://schemas.microsoft.com/office/word/2016/wordml/cid" xmlns:w16="http://schemas.microsoft.com/office/word/2018/wordml" xmlns:w16se="http://schemas.microsoft.com/office/word/2015/wordml/symex" xmlns:wpg="http://schemas.microsoft.com/office/word/2010/wordprocessingGroup" xmlns:wpi="http://schemas.microsoft.com/office/word/2010/wordprocessingInk" xmlns:wne="http://schemas.microsoft.com/office/word/2006/wordml" xmlns:wps="http://schemas.microsoft.com/office/word/2010/wordprocessingShape" mc:Ignorable="w14 w15 w16se w16cid w16 w16cex wp14">
+<w:footnotes xmlns:wpc="http://schemas.microsoft.com/office/word/2010/wordprocessingCanvas" xmlns:cx="http://schemas.microsoft.com/office/drawing/2014/chartex" xmlns:cx1="http://schemas.microsoft.com/office/drawing/2015/9/8/chartex" xmlns:cx2="http://schemas.microsoft.com/office/drawing/2015/10/21/chartex" xmlns:cx3="http://schemas.microsoft.com/office/drawing/2016/5/9/chartex" xmlns:cx4="http://schemas.microsoft.com/office/drawing/2016/5/10/chartex" xmlns:cx5="http://schemas.microsoft.com/office/drawing/2016/5/11/chartex" xmlns:cx6="http://schemas.microsoft.com/office/drawing/2016/5/12/chartex" xmlns:cx7="http://schemas.microsoft.com/office/drawing/2016/5/13/chartex" xmlns:cx8="http://schemas.microsoft.com/office/drawing/2016/5/14/chartex" xmlns:mc="http://schemas.openxmlformats.org/markup-compatibility/2006" xmlns:aink="http://schemas.microsoft.com/office/drawing/2016/ink" xmlns:am3d="http://schemas.microsoft.com/office/drawing/2017/model3d" xmlns:o="urn:schemas-microsoft-com:office:office" xmlns:r="http://schemas.openxmlformats.org/officeDocument/2006/relationships" xmlns:m="http://schemas.openxmlformats.org/officeDocument/2006/math" xmlns:v="urn:schemas-microsoft-com:vml" xmlns:wp14="http://schemas.microsoft.com/office/word/2010/wordprocessingDrawing" xmlns:wp="http://schemas.openxmlformats.org/drawingml/2006/wordprocessingDrawing" xmlns:w10="urn:schemas-microsoft-com:office:word" xmlns:w="http://schemas.openxmlformats.org/wordprocessingml/2006/main" xmlns:w14="http://schemas.microsoft.com/office/word/2010/wordml" xmlns:w15="http://schemas.microsoft.com/office/word/2012/wordml" xmlns:w16cid="http://schemas.microsoft.com/office/word/2016/wordml/cid" xmlns:w16se="http://schemas.microsoft.com/office/word/2015/wordml/symex" xmlns:wpg="http://schemas.microsoft.com/office/word/2010/wordprocessingGroup" xmlns:wpi="http://schemas.microsoft.com/office/word/2010/wordprocessingInk" xmlns:wne="http://schemas.microsoft.com/office/word/2006/wordml" xmlns:wps="http://schemas.microsoft.com/office/word/2010/wordprocessingShape" mc:Ignorable="w14 w15 w16se w16cid wp14">
   <w:footnote w:type="separator" w:id="-1">
     <w:p>
       <w:pPr>
@@ -1308,7 +1283,7 @@
 </file>
 
 <file path=word/numbering.xml><?xml version="1.0" encoding="utf-8"?>
-<w:numbering xmlns:wpc="http://schemas.microsoft.com/office/word/2010/wordprocessingCanvas" xmlns:cx="http://schemas.microsoft.com/office/drawing/2014/chartex" xmlns:cx1="http://schemas.microsoft.com/office/drawing/2015/9/8/chartex" xmlns:cx2="http://schemas.microsoft.com/office/drawing/2015/10/21/chartex" xmlns:cx3="http://schemas.microsoft.com/office/drawing/2016/5/9/chartex" xmlns:cx4="http://schemas.microsoft.com/office/drawing/2016/5/10/chartex" xmlns:cx5="http://schemas.microsoft.com/office/drawing/2016/5/11/chartex" xmlns:cx6="http://schemas.microsoft.com/office/drawing/2016/5/12/chartex" xmlns:cx7="http://schemas.microsoft.com/office/drawing/2016/5/13/chartex" xmlns:cx8="http://schemas.microsoft.com/office/drawing/2016/5/14/chartex" xmlns:mc="http://schemas.openxmlformats.org/markup-compatibility/2006" xmlns:aink="http://schemas.microsoft.com/office/drawing/2016/ink" xmlns:am3d="http://schemas.microsoft.com/office/drawing/2017/model3d" xmlns:o="urn:schemas-microsoft-com:office:office" xmlns:r="http://schemas.openxmlformats.org/officeDocument/2006/relationships" xmlns:m="http://schemas.openxmlformats.org/officeDocument/2006/math" xmlns:v="urn:schemas-microsoft-com:vml" xmlns:wp14="http://schemas.microsoft.com/office/word/2010/wordprocessingDrawing" xmlns:wp="http://schemas.openxmlformats.org/drawingml/2006/wordprocessingDrawing" xmlns:w10="urn:schemas-microsoft-com:office:word" xmlns:w="http://schemas.openxmlformats.org/wordprocessingml/2006/main" xmlns:w14="http://schemas.microsoft.com/office/word/2010/wordml" xmlns:w15="http://schemas.microsoft.com/office/word/2012/wordml" xmlns:w16cex="http://schemas.microsoft.com/office/word/2018/wordml/cex" xmlns:w16cid="http://schemas.microsoft.com/office/word/2016/wordml/cid" xmlns:w16="http://schemas.microsoft.com/office/word/2018/wordml" xmlns:w16se="http://schemas.microsoft.com/office/word/2015/wordml/symex" xmlns:wpg="http://schemas.microsoft.com/office/word/2010/wordprocessingGroup" xmlns:wpi="http://schemas.microsoft.com/office/word/2010/wordprocessingInk" xmlns:wne="http://schemas.microsoft.com/office/word/2006/wordml" xmlns:wps="http://schemas.microsoft.com/office/word/2010/wordprocessingShape" mc:Ignorable="w14 w15 w16se w16cid w16 w16cex wp14">
+<w:numbering xmlns:wpc="http://schemas.microsoft.com/office/word/2010/wordprocessingCanvas" xmlns:cx="http://schemas.microsoft.com/office/drawing/2014/chartex" xmlns:cx1="http://schemas.microsoft.com/office/drawing/2015/9/8/chartex" xmlns:cx2="http://schemas.microsoft.com/office/drawing/2015/10/21/chartex" xmlns:cx3="http://schemas.microsoft.com/office/drawing/2016/5/9/chartex" xmlns:cx4="http://schemas.microsoft.com/office/drawing/2016/5/10/chartex" xmlns:cx5="http://schemas.microsoft.com/office/drawing/2016/5/11/chartex" xmlns:cx6="http://schemas.microsoft.com/office/drawing/2016/5/12/chartex" xmlns:cx7="http://schemas.microsoft.com/office/drawing/2016/5/13/chartex" xmlns:cx8="http://schemas.microsoft.com/office/drawing/2016/5/14/chartex" xmlns:mc="http://schemas.openxmlformats.org/markup-compatibility/2006" xmlns:aink="http://schemas.microsoft.com/office/drawing/2016/ink" xmlns:am3d="http://schemas.microsoft.com/office/drawing/2017/model3d" xmlns:o="urn:schemas-microsoft-com:office:office" xmlns:r="http://schemas.openxmlformats.org/officeDocument/2006/relationships" xmlns:m="http://schemas.openxmlformats.org/officeDocument/2006/math" xmlns:v="urn:schemas-microsoft-com:vml" xmlns:wp14="http://schemas.microsoft.com/office/word/2010/wordprocessingDrawing" xmlns:wp="http://schemas.openxmlformats.org/drawingml/2006/wordprocessingDrawing" xmlns:w10="urn:schemas-microsoft-com:office:word" xmlns:w="http://schemas.openxmlformats.org/wordprocessingml/2006/main" xmlns:w14="http://schemas.microsoft.com/office/word/2010/wordml" xmlns:w15="http://schemas.microsoft.com/office/word/2012/wordml" xmlns:w16cid="http://schemas.microsoft.com/office/word/2016/wordml/cid" xmlns:w16se="http://schemas.microsoft.com/office/word/2015/wordml/symex" xmlns:wpg="http://schemas.microsoft.com/office/word/2010/wordprocessingGroup" xmlns:wpi="http://schemas.microsoft.com/office/word/2010/wordprocessingInk" xmlns:wne="http://schemas.microsoft.com/office/word/2006/wordml" xmlns:wps="http://schemas.microsoft.com/office/word/2010/wordprocessingShape" mc:Ignorable="w14 w15 w16se w16cid wp14">
   <w:abstractNum w:abstractNumId="0" w15:restartNumberingAfterBreak="0">
     <w:nsid w:val="3D5A7766"/>
     <w:multiLevelType w:val="hybridMultilevel"/>
@@ -1402,7 +1377,7 @@
 </file>
 
 <file path=word/styles.xml><?xml version="1.0" encoding="utf-8"?>
-<w:styles xmlns:mc="http://schemas.openxmlformats.org/markup-compatibility/2006" xmlns:r="http://schemas.openxmlformats.org/officeDocument/2006/relationships" xmlns:w="http://schemas.openxmlformats.org/wordprocessingml/2006/main" xmlns:w14="http://schemas.microsoft.com/office/word/2010/wordml" xmlns:w15="http://schemas.microsoft.com/office/word/2012/wordml" xmlns:w16cex="http://schemas.microsoft.com/office/word/2018/wordml/cex" xmlns:w16cid="http://schemas.microsoft.com/office/word/2016/wordml/cid" xmlns:w16="http://schemas.microsoft.com/office/word/2018/wordml" xmlns:w16se="http://schemas.microsoft.com/office/word/2015/wordml/symex" mc:Ignorable="w14 w15 w16se w16cid w16 w16cex">
+<w:styles xmlns:mc="http://schemas.openxmlformats.org/markup-compatibility/2006" xmlns:r="http://schemas.openxmlformats.org/officeDocument/2006/relationships" xmlns:w="http://schemas.openxmlformats.org/wordprocessingml/2006/main" xmlns:w14="http://schemas.microsoft.com/office/word/2010/wordml" xmlns:w15="http://schemas.microsoft.com/office/word/2012/wordml" xmlns:w16cid="http://schemas.microsoft.com/office/word/2016/wordml/cid" xmlns:w16se="http://schemas.microsoft.com/office/word/2015/wordml/symex" mc:Ignorable="w14 w15 w16se w16cid">
   <w:docDefaults>
     <w:rPrDefault>
       <w:rPr>
@@ -1524,7 +1499,6 @@
     <w:lsdException w:name="HTML Sample" w:semiHidden="1" w:unhideWhenUsed="1"/>
     <w:lsdException w:name="HTML Typewriter" w:semiHidden="1" w:unhideWhenUsed="1"/>
     <w:lsdException w:name="HTML Variable" w:semiHidden="1" w:unhideWhenUsed="1"/>
-    <w:lsdException w:name="Normal Table" w:semiHidden="1" w:unhideWhenUsed="1"/>
     <w:lsdException w:name="annotation subject" w:semiHidden="1" w:unhideWhenUsed="1"/>
     <w:lsdException w:name="No List" w:semiHidden="1" w:unhideWhenUsed="1"/>
     <w:lsdException w:name="Outline List 1" w:semiHidden="1" w:unhideWhenUsed="1"/>
@@ -1571,10 +1545,8 @@
     <w:lsdException w:name="Table Subtle 2" w:semiHidden="1" w:unhideWhenUsed="1"/>
     <w:lsdException w:name="Table Web 1" w:semiHidden="1" w:unhideWhenUsed="1"/>
     <w:lsdException w:name="Table Web 2" w:semiHidden="1" w:unhideWhenUsed="1"/>
-    <w:lsdException w:name="Table Web 3" w:semiHidden="1" w:unhideWhenUsed="1"/>
     <w:lsdException w:name="Balloon Text" w:semiHidden="1" w:unhideWhenUsed="1"/>
     <w:lsdException w:name="Table Grid" w:uiPriority="39"/>
-    <w:lsdException w:name="Table Theme" w:semiHidden="1" w:unhideWhenUsed="1"/>
     <w:lsdException w:name="Placeholder Text" w:semiHidden="1"/>
     <w:lsdException w:name="No Spacing" w:uiPriority="1" w:qFormat="1"/>
     <w:lsdException w:name="Light Shading" w:uiPriority="60"/>
